--- a/8.资源管理/2.运行记录类文件/YNTD-ITSS-0810-服务台应用情况说明.docx
+++ b/8.资源管理/2.运行记录类文件/YNTD-ITSS-0810-服务台应用情况说明.docx
@@ -27,6 +27,59 @@
         </w:rPr>
       </w:pPr>
       <w:bookmarkStart w:id="0" w:name="_Toc8964"/>
+      <w:bookmarkStart w:id="20" w:name="_GoBack"/>
+      <w:r>
+        <w:drawing>
+          <wp:anchor distT="0" distB="0" distL="114300" distR="114300" simplePos="0" relativeHeight="251659264" behindDoc="1" locked="0" layoutInCell="1" allowOverlap="1">
+            <wp:simplePos x="0" y="0"/>
+            <wp:positionH relativeFrom="column">
+              <wp:posOffset>-1186815</wp:posOffset>
+            </wp:positionH>
+            <wp:positionV relativeFrom="paragraph">
+              <wp:posOffset>15875</wp:posOffset>
+            </wp:positionV>
+            <wp:extent cx="7609840" cy="9761855"/>
+            <wp:effectExtent l="0" t="0" r="10160" b="6985"/>
+            <wp:wrapNone/>
+            <wp:docPr id="1" name="图片 1"/>
+            <wp:cNvGraphicFramePr>
+              <a:graphicFrameLocks xmlns:a="http://schemas.openxmlformats.org/drawingml/2006/main" noChangeAspect="1"/>
+            </wp:cNvGraphicFramePr>
+            <a:graphic xmlns:a="http://schemas.openxmlformats.org/drawingml/2006/main">
+              <a:graphicData uri="http://schemas.openxmlformats.org/drawingml/2006/picture">
+                <pic:pic xmlns:pic="http://schemas.openxmlformats.org/drawingml/2006/picture">
+                  <pic:nvPicPr>
+                    <pic:cNvPr id="1" name="图片 1"/>
+                    <pic:cNvPicPr>
+                      <a:picLocks noChangeAspect="1"/>
+                    </pic:cNvPicPr>
+                  </pic:nvPicPr>
+                  <pic:blipFill>
+                    <a:blip r:embed="rId6"/>
+                    <a:stretch>
+                      <a:fillRect/>
+                    </a:stretch>
+                  </pic:blipFill>
+                  <pic:spPr>
+                    <a:xfrm>
+                      <a:off x="0" y="0"/>
+                      <a:ext cx="7609840" cy="9761855"/>
+                    </a:xfrm>
+                    <a:prstGeom prst="rect">
+                      <a:avLst/>
+                    </a:prstGeom>
+                    <a:noFill/>
+                    <a:ln>
+                      <a:noFill/>
+                    </a:ln>
+                  </pic:spPr>
+                </pic:pic>
+              </a:graphicData>
+            </a:graphic>
+          </wp:anchor>
+        </w:drawing>
+      </w:r>
+      <w:bookmarkEnd w:id="20"/>
       <w:r>
         <w:rPr>
           <w:rFonts w:hint="eastAsia"/>
@@ -3545,8 +3598,8 @@
         <w:snapToGrid w:val="0"/>
         <w:textAlignment w:val="baseline"/>
       </w:pPr>
-      <w:bookmarkStart w:id="13" w:name="heading_7"/>
-      <w:bookmarkStart w:id="14" w:name="_Toc14568"/>
+      <w:bookmarkStart w:id="13" w:name="_Toc14568"/>
+      <w:bookmarkStart w:id="14" w:name="heading_7"/>
       <w:r>
         <w:t>服务台工作情况</w:t>
       </w:r>
@@ -3620,8 +3673,8 @@
         <w:snapToGrid w:val="0"/>
         <w:textAlignment w:val="baseline"/>
       </w:pPr>
-      <w:bookmarkStart w:id="15" w:name="heading_8"/>
-      <w:bookmarkStart w:id="16" w:name="_Toc21036"/>
+      <w:bookmarkStart w:id="15" w:name="_Toc21036"/>
+      <w:bookmarkStart w:id="16" w:name="heading_8"/>
       <w:r>
         <w:t>服务热线工作情况</w:t>
       </w:r>
@@ -3879,8 +3932,6 @@
         </w:rPr>
         <w:t>≥95%的指标并且呈上升趋势。</w:t>
       </w:r>
-      <w:bookmarkStart w:id="20" w:name="_GoBack"/>
-      <w:bookmarkEnd w:id="20"/>
     </w:p>
     <w:p>
       <w:pPr>

--- a/8.资源管理/2.运行记录类文件/YNTD-ITSS-0810-服务台应用情况说明.docx
+++ b/8.资源管理/2.运行记录类文件/YNTD-ITSS-0810-服务台应用情况说明.docx
@@ -26,8 +26,7 @@
           <w:lang w:val="en-US" w:eastAsia="zh-CN"/>
         </w:rPr>
       </w:pPr>
-      <w:bookmarkStart w:id="0" w:name="_Toc8964"/>
-      <w:bookmarkStart w:id="20" w:name="_GoBack"/>
+      <w:bookmarkStart w:id="0" w:name="_Toc2022"/>
       <w:r>
         <w:drawing>
           <wp:anchor distT="0" distB="0" distL="114300" distR="114300" simplePos="0" relativeHeight="251659264" behindDoc="1" locked="0" layoutInCell="1" allowOverlap="1">
@@ -79,7 +78,6 @@
           </wp:anchor>
         </w:drawing>
       </w:r>
-      <w:bookmarkEnd w:id="20"/>
       <w:r>
         <w:rPr>
           <w:rFonts w:hint="eastAsia"/>
@@ -114,7 +112,7 @@
           <w:lang w:val="en-US" w:eastAsia="zh-CN"/>
         </w:rPr>
       </w:pPr>
-      <w:bookmarkStart w:id="1" w:name="_Toc24761"/>
+      <w:bookmarkStart w:id="1" w:name="_Toc17629"/>
       <w:r>
         <w:rPr>
           <w:rFonts w:hint="eastAsia"/>
@@ -149,7 +147,7 @@
           <w:lang w:val="en-US" w:eastAsia="zh-CN"/>
         </w:rPr>
       </w:pPr>
-      <w:bookmarkStart w:id="2" w:name="_Toc25496"/>
+      <w:bookmarkStart w:id="2" w:name="_Toc26613"/>
       <w:r>
         <w:rPr>
           <w:rFonts w:hint="eastAsia"/>
@@ -682,7 +680,7 @@
           <w:szCs w:val="30"/>
         </w:rPr>
       </w:pPr>
-      <w:bookmarkStart w:id="3" w:name="_Toc16627"/>
+      <w:bookmarkStart w:id="3" w:name="_Toc26147"/>
       <w:r>
         <w:rPr>
           <w:rFonts w:ascii="宋体" w:hAnsi="宋体" w:eastAsia="宋体" w:cs="宋体"/>
@@ -2289,6 +2287,8 @@
               <w:tab w:val="right" w:leader="dot" w:pos="8306"/>
             </w:tabs>
           </w:pPr>
+          <w:bookmarkStart w:id="20" w:name="_GoBack"/>
+          <w:bookmarkEnd w:id="20"/>
           <w:r>
             <w:fldChar w:fldCharType="begin"/>
           </w:r>
@@ -2302,7 +2302,7 @@
             <w:fldChar w:fldCharType="begin"/>
           </w:r>
           <w:r>
-            <w:instrText xml:space="preserve"> HYPERLINK \l _Toc8964 </w:instrText>
+            <w:instrText xml:space="preserve"> HYPERLINK \l _Toc2022 </w:instrText>
           </w:r>
           <w:r>
             <w:fldChar w:fldCharType="separate"/>
@@ -2321,7 +2321,7 @@
             <w:fldChar w:fldCharType="begin"/>
           </w:r>
           <w:r>
-            <w:instrText xml:space="preserve"> PAGEREF _Toc8964 \h </w:instrText>
+            <w:instrText xml:space="preserve"> PAGEREF _Toc2022 \h </w:instrText>
           </w:r>
           <w:r>
             <w:fldChar w:fldCharType="separate"/>
@@ -2347,7 +2347,7 @@
             <w:fldChar w:fldCharType="begin"/>
           </w:r>
           <w:r>
-            <w:instrText xml:space="preserve"> HYPERLINK \l _Toc24761 </w:instrText>
+            <w:instrText xml:space="preserve"> HYPERLINK \l _Toc17629 </w:instrText>
           </w:r>
           <w:r>
             <w:fldChar w:fldCharType="separate"/>
@@ -2366,7 +2366,7 @@
             <w:fldChar w:fldCharType="begin"/>
           </w:r>
           <w:r>
-            <w:instrText xml:space="preserve"> PAGEREF _Toc24761 \h </w:instrText>
+            <w:instrText xml:space="preserve"> PAGEREF _Toc17629 \h </w:instrText>
           </w:r>
           <w:r>
             <w:fldChar w:fldCharType="separate"/>
@@ -2392,7 +2392,7 @@
             <w:fldChar w:fldCharType="begin"/>
           </w:r>
           <w:r>
-            <w:instrText xml:space="preserve"> HYPERLINK \l _Toc25496 </w:instrText>
+            <w:instrText xml:space="preserve"> HYPERLINK \l _Toc26613 </w:instrText>
           </w:r>
           <w:r>
             <w:fldChar w:fldCharType="separate"/>
@@ -2411,7 +2411,7 @@
             <w:fldChar w:fldCharType="begin"/>
           </w:r>
           <w:r>
-            <w:instrText xml:space="preserve"> PAGEREF _Toc25496 \h </w:instrText>
+            <w:instrText xml:space="preserve"> PAGEREF _Toc26613 \h </w:instrText>
           </w:r>
           <w:r>
             <w:fldChar w:fldCharType="separate"/>
@@ -2437,7 +2437,7 @@
             <w:fldChar w:fldCharType="begin"/>
           </w:r>
           <w:r>
-            <w:instrText xml:space="preserve"> HYPERLINK \l _Toc16627 </w:instrText>
+            <w:instrText xml:space="preserve"> HYPERLINK \l _Toc26147 </w:instrText>
           </w:r>
           <w:r>
             <w:fldChar w:fldCharType="separate"/>
@@ -2458,7 +2458,7 @@
             <w:fldChar w:fldCharType="begin"/>
           </w:r>
           <w:r>
-            <w:instrText xml:space="preserve"> PAGEREF _Toc16627 \h </w:instrText>
+            <w:instrText xml:space="preserve"> PAGEREF _Toc26147 \h </w:instrText>
           </w:r>
           <w:r>
             <w:fldChar w:fldCharType="separate"/>
@@ -2484,7 +2484,7 @@
             <w:fldChar w:fldCharType="begin"/>
           </w:r>
           <w:r>
-            <w:instrText xml:space="preserve"> HYPERLINK \l _Toc26926 </w:instrText>
+            <w:instrText xml:space="preserve"> HYPERLINK \l _Toc5354 </w:instrText>
           </w:r>
           <w:r>
             <w:fldChar w:fldCharType="separate"/>
@@ -2505,7 +2505,7 @@
             <w:fldChar w:fldCharType="begin"/>
           </w:r>
           <w:r>
-            <w:instrText xml:space="preserve"> PAGEREF _Toc26926 \h </w:instrText>
+            <w:instrText xml:space="preserve"> PAGEREF _Toc5354 \h </w:instrText>
           </w:r>
           <w:r>
             <w:fldChar w:fldCharType="separate"/>
@@ -2531,7 +2531,7 @@
             <w:fldChar w:fldCharType="begin"/>
           </w:r>
           <w:r>
-            <w:instrText xml:space="preserve"> HYPERLINK \l _Toc6411 </w:instrText>
+            <w:instrText xml:space="preserve"> HYPERLINK \l _Toc11659 </w:instrText>
           </w:r>
           <w:r>
             <w:fldChar w:fldCharType="separate"/>
@@ -2552,7 +2552,7 @@
             <w:fldChar w:fldCharType="begin"/>
           </w:r>
           <w:r>
-            <w:instrText xml:space="preserve"> PAGEREF _Toc6411 \h </w:instrText>
+            <w:instrText xml:space="preserve"> PAGEREF _Toc11659 \h </w:instrText>
           </w:r>
           <w:r>
             <w:fldChar w:fldCharType="separate"/>
@@ -2578,7 +2578,7 @@
             <w:fldChar w:fldCharType="begin"/>
           </w:r>
           <w:r>
-            <w:instrText xml:space="preserve"> HYPERLINK \l _Toc4987 </w:instrText>
+            <w:instrText xml:space="preserve"> HYPERLINK \l _Toc20983 </w:instrText>
           </w:r>
           <w:r>
             <w:fldChar w:fldCharType="separate"/>
@@ -2599,7 +2599,7 @@
             <w:fldChar w:fldCharType="begin"/>
           </w:r>
           <w:r>
-            <w:instrText xml:space="preserve"> PAGEREF _Toc4987 \h </w:instrText>
+            <w:instrText xml:space="preserve"> PAGEREF _Toc20983 \h </w:instrText>
           </w:r>
           <w:r>
             <w:fldChar w:fldCharType="separate"/>
@@ -2625,7 +2625,7 @@
             <w:fldChar w:fldCharType="begin"/>
           </w:r>
           <w:r>
-            <w:instrText xml:space="preserve"> HYPERLINK \l _Toc15106 </w:instrText>
+            <w:instrText xml:space="preserve"> HYPERLINK \l _Toc16950 </w:instrText>
           </w:r>
           <w:r>
             <w:fldChar w:fldCharType="separate"/>
@@ -2646,7 +2646,7 @@
             <w:fldChar w:fldCharType="begin"/>
           </w:r>
           <w:r>
-            <w:instrText xml:space="preserve"> PAGEREF _Toc15106 \h </w:instrText>
+            <w:instrText xml:space="preserve"> PAGEREF _Toc16950 \h </w:instrText>
           </w:r>
           <w:r>
             <w:fldChar w:fldCharType="separate"/>
@@ -2672,7 +2672,7 @@
             <w:fldChar w:fldCharType="begin"/>
           </w:r>
           <w:r>
-            <w:instrText xml:space="preserve"> HYPERLINK \l _Toc8473 </w:instrText>
+            <w:instrText xml:space="preserve"> HYPERLINK \l _Toc8100 </w:instrText>
           </w:r>
           <w:r>
             <w:fldChar w:fldCharType="separate"/>
@@ -2684,7 +2684,7 @@
             <w:t xml:space="preserve">2.1. </w:t>
           </w:r>
           <w:r>
-            <w:t>I6000信息通信客服系统</w:t>
+            <w:t>智能一体化运维支撑平台 SG-I6000</w:t>
           </w:r>
           <w:r>
             <w:tab/>
@@ -2693,13 +2693,159 @@
             <w:fldChar w:fldCharType="begin"/>
           </w:r>
           <w:r>
-            <w:instrText xml:space="preserve"> PAGEREF _Toc8473 \h </w:instrText>
+            <w:instrText xml:space="preserve"> PAGEREF _Toc8100 \h </w:instrText>
           </w:r>
           <w:r>
             <w:fldChar w:fldCharType="separate"/>
           </w:r>
           <w:r>
             <w:t>4</w:t>
+          </w:r>
+          <w:r>
+            <w:fldChar w:fldCharType="end"/>
+          </w:r>
+          <w:r>
+            <w:fldChar w:fldCharType="end"/>
+          </w:r>
+        </w:p>
+        <w:p>
+          <w:pPr>
+            <w:pStyle w:val="13"/>
+            <w:tabs>
+              <w:tab w:val="right" w:leader="dot" w:pos="8306"/>
+            </w:tabs>
+          </w:pPr>
+          <w:r>
+            <w:fldChar w:fldCharType="begin"/>
+          </w:r>
+          <w:r>
+            <w:instrText xml:space="preserve"> HYPERLINK \l _Toc26827 </w:instrText>
+          </w:r>
+          <w:r>
+            <w:fldChar w:fldCharType="separate"/>
+          </w:r>
+          <w:r>
+            <w:rPr>
+              <w:rFonts w:hint="default"/>
+              <w:lang w:val="en-US" w:eastAsia="zh-CN"/>
+            </w:rPr>
+            <w:t xml:space="preserve">2.1.1. </w:t>
+          </w:r>
+          <w:r>
+            <w:rPr>
+              <w:rFonts w:hint="eastAsia"/>
+              <w:lang w:val="en-US" w:eastAsia="zh-CN"/>
+            </w:rPr>
+            <w:t>服务台</w:t>
+          </w:r>
+          <w:r>
+            <w:tab/>
+          </w:r>
+          <w:r>
+            <w:fldChar w:fldCharType="begin"/>
+          </w:r>
+          <w:r>
+            <w:instrText xml:space="preserve"> PAGEREF _Toc26827 \h </w:instrText>
+          </w:r>
+          <w:r>
+            <w:fldChar w:fldCharType="separate"/>
+          </w:r>
+          <w:r>
+            <w:t>5</w:t>
+          </w:r>
+          <w:r>
+            <w:fldChar w:fldCharType="end"/>
+          </w:r>
+          <w:r>
+            <w:fldChar w:fldCharType="end"/>
+          </w:r>
+        </w:p>
+        <w:p>
+          <w:pPr>
+            <w:pStyle w:val="16"/>
+            <w:tabs>
+              <w:tab w:val="right" w:leader="dot" w:pos="8306"/>
+            </w:tabs>
+          </w:pPr>
+          <w:r>
+            <w:fldChar w:fldCharType="begin"/>
+          </w:r>
+          <w:r>
+            <w:instrText xml:space="preserve"> HYPERLINK \l _Toc25907 </w:instrText>
+          </w:r>
+          <w:r>
+            <w:fldChar w:fldCharType="separate"/>
+          </w:r>
+          <w:r>
+            <w:rPr>
+              <w:rFonts w:hint="default"/>
+            </w:rPr>
+            <w:t xml:space="preserve">3. </w:t>
+          </w:r>
+          <w:r>
+            <w:t>监督与管理</w:t>
+          </w:r>
+          <w:r>
+            <w:tab/>
+          </w:r>
+          <w:r>
+            <w:fldChar w:fldCharType="begin"/>
+          </w:r>
+          <w:r>
+            <w:instrText xml:space="preserve"> PAGEREF _Toc25907 \h </w:instrText>
+          </w:r>
+          <w:r>
+            <w:fldChar w:fldCharType="separate"/>
+          </w:r>
+          <w:r>
+            <w:t>6</w:t>
+          </w:r>
+          <w:r>
+            <w:fldChar w:fldCharType="end"/>
+          </w:r>
+          <w:r>
+            <w:fldChar w:fldCharType="end"/>
+          </w:r>
+        </w:p>
+        <w:p>
+          <w:pPr>
+            <w:pStyle w:val="16"/>
+            <w:tabs>
+              <w:tab w:val="right" w:leader="dot" w:pos="8306"/>
+            </w:tabs>
+          </w:pPr>
+          <w:r>
+            <w:fldChar w:fldCharType="begin"/>
+          </w:r>
+          <w:r>
+            <w:instrText xml:space="preserve"> HYPERLINK \l _Toc13270 </w:instrText>
+          </w:r>
+          <w:r>
+            <w:fldChar w:fldCharType="separate"/>
+          </w:r>
+          <w:r>
+            <w:rPr>
+              <w:rFonts w:hint="default"/>
+            </w:rPr>
+            <w:t xml:space="preserve">4. </w:t>
+          </w:r>
+          <w:r>
+            <w:t>服务台工作情况</w:t>
+          </w:r>
+          <w:r>
+            <w:tab/>
+          </w:r>
+          <w:r>
+            <w:fldChar w:fldCharType="begin"/>
+          </w:r>
+          <w:r>
+            <w:instrText xml:space="preserve"> PAGEREF _Toc13270 \h </w:instrText>
+          </w:r>
+          <w:r>
+            <w:fldChar w:fldCharType="separate"/>
+          </w:r>
+          <w:r>
+            <w:t>7</w:t>
           </w:r>
           <w:r>
             <w:fldChar w:fldCharType="end"/>
@@ -2719,7 +2865,7 @@
             <w:fldChar w:fldCharType="begin"/>
           </w:r>
           <w:r>
-            <w:instrText xml:space="preserve"> HYPERLINK \l _Toc13631 </w:instrText>
+            <w:instrText xml:space="preserve"> HYPERLINK \l _Toc23049 </w:instrText>
           </w:r>
           <w:r>
             <w:fldChar w:fldCharType="separate"/>
@@ -2728,14 +2874,10 @@
             <w:rPr>
               <w:rFonts w:hint="default"/>
             </w:rPr>
-            <w:t xml:space="preserve">2.2. </w:t>
-          </w:r>
-          <w:r>
-            <w:rPr>
-              <w:rFonts w:hint="eastAsia"/>
-              <w:lang w:val="en-US" w:eastAsia="zh-CN"/>
-            </w:rPr>
-            <w:t>服务知识</w:t>
+            <w:t xml:space="preserve">4.1. </w:t>
+          </w:r>
+          <w:r>
+            <w:t>服务热线工作情况</w:t>
           </w:r>
           <w:r>
             <w:tab/>
@@ -2744,107 +2886,13 @@
             <w:fldChar w:fldCharType="begin"/>
           </w:r>
           <w:r>
-            <w:instrText xml:space="preserve"> PAGEREF _Toc13631 \h </w:instrText>
+            <w:instrText xml:space="preserve"> PAGEREF _Toc23049 \h </w:instrText>
           </w:r>
           <w:r>
             <w:fldChar w:fldCharType="separate"/>
           </w:r>
           <w:r>
-            <w:t>5</w:t>
-          </w:r>
-          <w:r>
-            <w:fldChar w:fldCharType="end"/>
-          </w:r>
-          <w:r>
-            <w:fldChar w:fldCharType="end"/>
-          </w:r>
-        </w:p>
-        <w:p>
-          <w:pPr>
-            <w:pStyle w:val="16"/>
-            <w:tabs>
-              <w:tab w:val="right" w:leader="dot" w:pos="8306"/>
-            </w:tabs>
-          </w:pPr>
-          <w:r>
-            <w:fldChar w:fldCharType="begin"/>
-          </w:r>
-          <w:r>
-            <w:instrText xml:space="preserve"> HYPERLINK \l _Toc20540 </w:instrText>
-          </w:r>
-          <w:r>
-            <w:fldChar w:fldCharType="separate"/>
-          </w:r>
-          <w:r>
-            <w:rPr>
-              <w:rFonts w:hint="default"/>
-            </w:rPr>
-            <w:t xml:space="preserve">3. </w:t>
-          </w:r>
-          <w:r>
-            <w:t>监督与管理</w:t>
-          </w:r>
-          <w:r>
-            <w:tab/>
-          </w:r>
-          <w:r>
-            <w:fldChar w:fldCharType="begin"/>
-          </w:r>
-          <w:r>
-            <w:instrText xml:space="preserve"> PAGEREF _Toc20540 \h </w:instrText>
-          </w:r>
-          <w:r>
-            <w:fldChar w:fldCharType="separate"/>
-          </w:r>
-          <w:r>
-            <w:t>5</w:t>
-          </w:r>
-          <w:r>
-            <w:fldChar w:fldCharType="end"/>
-          </w:r>
-          <w:r>
-            <w:fldChar w:fldCharType="end"/>
-          </w:r>
-        </w:p>
-        <w:p>
-          <w:pPr>
-            <w:pStyle w:val="16"/>
-            <w:tabs>
-              <w:tab w:val="right" w:leader="dot" w:pos="8306"/>
-            </w:tabs>
-          </w:pPr>
-          <w:r>
-            <w:fldChar w:fldCharType="begin"/>
-          </w:r>
-          <w:r>
-            <w:instrText xml:space="preserve"> HYPERLINK \l _Toc14568 </w:instrText>
-          </w:r>
-          <w:r>
-            <w:fldChar w:fldCharType="separate"/>
-          </w:r>
-          <w:r>
-            <w:rPr>
-              <w:rFonts w:hint="default"/>
-            </w:rPr>
-            <w:t xml:space="preserve">4. </w:t>
-          </w:r>
-          <w:r>
-            <w:t>服务台工作情况</w:t>
-          </w:r>
-          <w:r>
-            <w:tab/>
-          </w:r>
-          <w:r>
-            <w:fldChar w:fldCharType="begin"/>
-          </w:r>
-          <w:r>
-            <w:instrText xml:space="preserve"> PAGEREF _Toc14568 \h </w:instrText>
-          </w:r>
-          <w:r>
-            <w:fldChar w:fldCharType="separate"/>
-          </w:r>
-          <w:r>
-            <w:t>5</w:t>
+            <w:t>7</w:t>
           </w:r>
           <w:r>
             <w:fldChar w:fldCharType="end"/>
@@ -2864,7 +2912,7 @@
             <w:fldChar w:fldCharType="begin"/>
           </w:r>
           <w:r>
-            <w:instrText xml:space="preserve"> HYPERLINK \l _Toc21036 </w:instrText>
+            <w:instrText xml:space="preserve"> HYPERLINK \l _Toc22539 </w:instrText>
           </w:r>
           <w:r>
             <w:fldChar w:fldCharType="separate"/>
@@ -2873,10 +2921,10 @@
             <w:rPr>
               <w:rFonts w:hint="default"/>
             </w:rPr>
-            <w:t xml:space="preserve">4.1. </w:t>
-          </w:r>
-          <w:r>
-            <w:t>服务热线工作情况</w:t>
+            <w:t xml:space="preserve">4.2. </w:t>
+          </w:r>
+          <w:r>
+            <w:t>即时通讯渠道</w:t>
           </w:r>
           <w:r>
             <w:tab/>
@@ -2885,13 +2933,13 @@
             <w:fldChar w:fldCharType="begin"/>
           </w:r>
           <w:r>
-            <w:instrText xml:space="preserve"> PAGEREF _Toc21036 \h </w:instrText>
+            <w:instrText xml:space="preserve"> PAGEREF _Toc22539 \h </w:instrText>
           </w:r>
           <w:r>
             <w:fldChar w:fldCharType="separate"/>
           </w:r>
           <w:r>
-            <w:t>5</w:t>
+            <w:t>7</w:t>
           </w:r>
           <w:r>
             <w:fldChar w:fldCharType="end"/>
@@ -2911,54 +2959,7 @@
             <w:fldChar w:fldCharType="begin"/>
           </w:r>
           <w:r>
-            <w:instrText xml:space="preserve"> HYPERLINK \l _Toc19447 </w:instrText>
-          </w:r>
-          <w:r>
-            <w:fldChar w:fldCharType="separate"/>
-          </w:r>
-          <w:r>
-            <w:rPr>
-              <w:rFonts w:hint="default"/>
-            </w:rPr>
-            <w:t xml:space="preserve">4.2. </w:t>
-          </w:r>
-          <w:r>
-            <w:t>即时通讯渠道</w:t>
-          </w:r>
-          <w:r>
-            <w:tab/>
-          </w:r>
-          <w:r>
-            <w:fldChar w:fldCharType="begin"/>
-          </w:r>
-          <w:r>
-            <w:instrText xml:space="preserve"> PAGEREF _Toc19447 \h </w:instrText>
-          </w:r>
-          <w:r>
-            <w:fldChar w:fldCharType="separate"/>
-          </w:r>
-          <w:r>
-            <w:t>6</w:t>
-          </w:r>
-          <w:r>
-            <w:fldChar w:fldCharType="end"/>
-          </w:r>
-          <w:r>
-            <w:fldChar w:fldCharType="end"/>
-          </w:r>
-        </w:p>
-        <w:p>
-          <w:pPr>
-            <w:pStyle w:val="17"/>
-            <w:tabs>
-              <w:tab w:val="right" w:leader="dot" w:pos="8306"/>
-            </w:tabs>
-          </w:pPr>
-          <w:r>
-            <w:fldChar w:fldCharType="begin"/>
-          </w:r>
-          <w:r>
-            <w:instrText xml:space="preserve"> HYPERLINK \l _Toc3975 </w:instrText>
+            <w:instrText xml:space="preserve"> HYPERLINK \l _Toc22378 </w:instrText>
           </w:r>
           <w:r>
             <w:fldChar w:fldCharType="separate"/>
@@ -2984,13 +2985,13 @@
             <w:fldChar w:fldCharType="begin"/>
           </w:r>
           <w:r>
-            <w:instrText xml:space="preserve"> PAGEREF _Toc3975 \h </w:instrText>
+            <w:instrText xml:space="preserve"> PAGEREF _Toc22378 \h </w:instrText>
           </w:r>
           <w:r>
             <w:fldChar w:fldCharType="separate"/>
           </w:r>
           <w:r>
-            <w:t>6</w:t>
+            <w:t>7</w:t>
           </w:r>
           <w:r>
             <w:fldChar w:fldCharType="end"/>
@@ -3030,7 +3031,7 @@
         <w:snapToGrid w:val="0"/>
         <w:textAlignment w:val="baseline"/>
       </w:pPr>
-      <w:bookmarkStart w:id="4" w:name="_Toc26926"/>
+      <w:bookmarkStart w:id="4" w:name="_Toc5354"/>
       <w:r>
         <w:t>服务台职责</w:t>
       </w:r>
@@ -3054,7 +3055,7 @@
         <w:snapToGrid w:val="0"/>
         <w:textAlignment w:val="baseline"/>
       </w:pPr>
-      <w:bookmarkStart w:id="5" w:name="_Toc6411"/>
+      <w:bookmarkStart w:id="5" w:name="_Toc11659"/>
       <w:r>
         <w:t>服务职责概述</w:t>
       </w:r>
@@ -3199,7 +3200,7 @@
         <w:snapToGrid w:val="0"/>
         <w:textAlignment w:val="baseline"/>
       </w:pPr>
-      <w:bookmarkStart w:id="6" w:name="_Toc4987"/>
+      <w:bookmarkStart w:id="6" w:name="_Toc20983"/>
       <w:r>
         <w:t>服务模式概述</w:t>
       </w:r>
@@ -3318,8 +3319,8 @@
         <w:snapToGrid w:val="0"/>
         <w:textAlignment w:val="baseline"/>
       </w:pPr>
-      <w:bookmarkStart w:id="7" w:name="_Toc15106"/>
-      <w:bookmarkStart w:id="8" w:name="heading_5"/>
+      <w:bookmarkStart w:id="7" w:name="heading_5"/>
+      <w:bookmarkStart w:id="8" w:name="_Toc16950"/>
       <w:r>
         <w:t>工具与记录</w:t>
       </w:r>
@@ -3366,11 +3367,97 @@
         <w:snapToGrid w:val="0"/>
         <w:textAlignment w:val="baseline"/>
       </w:pPr>
-      <w:bookmarkStart w:id="9" w:name="_Toc8473"/>
-      <w:r>
-        <w:t>I6000信息通信客服系统</w:t>
+      <w:bookmarkStart w:id="9" w:name="_Toc8100"/>
+      <w:r>
+        <w:t>智能一体化运维支撑平台 SG-I6000</w:t>
       </w:r>
       <w:bookmarkEnd w:id="9"/>
+    </w:p>
+    <w:p>
+      <w:pPr>
+        <w:pStyle w:val="31"/>
+        <w:bidi w:val="0"/>
+        <w:rPr>
+          <w:rFonts w:hint="eastAsia"/>
+          <w:lang w:val="en-US" w:eastAsia="zh-CN"/>
+        </w:rPr>
+      </w:pPr>
+      <w:bookmarkStart w:id="10" w:name="_Toc26827"/>
+      <w:r>
+        <w:rPr>
+          <w:rFonts w:hint="eastAsia"/>
+          <w:lang w:val="en-US" w:eastAsia="zh-CN"/>
+        </w:rPr>
+        <w:t>服务台</w:t>
+      </w:r>
+      <w:bookmarkEnd w:id="10"/>
+    </w:p>
+    <w:p>
+      <w:pPr>
+        <w:keepNext w:val="0"/>
+        <w:keepLines w:val="0"/>
+        <w:pageBreakBefore w:val="0"/>
+        <w:widowControl w:val="0"/>
+        <w:kinsoku w:val="0"/>
+        <w:wordWrap/>
+        <w:overflowPunct/>
+        <w:topLinePunct w:val="0"/>
+        <w:autoSpaceDE w:val="0"/>
+        <w:autoSpaceDN w:val="0"/>
+        <w:bidi w:val="0"/>
+        <w:adjustRightInd w:val="0"/>
+        <w:snapToGrid w:val="0"/>
+        <w:spacing w:line="360" w:lineRule="auto"/>
+        <w:ind w:firstLine="420" w:firstLineChars="200"/>
+        <w:textAlignment w:val="baseline"/>
+        <w:rPr>
+          <w:sz w:val="24"/>
+          <w:szCs w:val="24"/>
+        </w:rPr>
+      </w:pPr>
+      <w:r>
+        <w:drawing>
+          <wp:inline distT="0" distB="0" distL="114300" distR="114300">
+            <wp:extent cx="4653280" cy="2230755"/>
+            <wp:effectExtent l="0" t="0" r="10160" b="9525"/>
+            <wp:docPr id="27" name="图片 9"/>
+            <wp:cNvGraphicFramePr>
+              <a:graphicFrameLocks xmlns:a="http://schemas.openxmlformats.org/drawingml/2006/main" noChangeAspect="1"/>
+            </wp:cNvGraphicFramePr>
+            <a:graphic xmlns:a="http://schemas.openxmlformats.org/drawingml/2006/main">
+              <a:graphicData uri="http://schemas.openxmlformats.org/drawingml/2006/picture">
+                <pic:pic xmlns:pic="http://schemas.openxmlformats.org/drawingml/2006/picture">
+                  <pic:nvPicPr>
+                    <pic:cNvPr id="27" name="图片 9"/>
+                    <pic:cNvPicPr>
+                      <a:picLocks noChangeAspect="1"/>
+                    </pic:cNvPicPr>
+                  </pic:nvPicPr>
+                  <pic:blipFill>
+                    <a:blip r:embed="rId7"/>
+                    <a:stretch>
+                      <a:fillRect/>
+                    </a:stretch>
+                  </pic:blipFill>
+                  <pic:spPr>
+                    <a:xfrm>
+                      <a:off x="0" y="0"/>
+                      <a:ext cx="4653280" cy="2230755"/>
+                    </a:xfrm>
+                    <a:prstGeom prst="rect">
+                      <a:avLst/>
+                    </a:prstGeom>
+                    <a:noFill/>
+                    <a:ln>
+                      <a:noFill/>
+                    </a:ln>
+                  </pic:spPr>
+                </pic:pic>
+              </a:graphicData>
+            </a:graphic>
+          </wp:inline>
+        </w:drawing>
+      </w:r>
     </w:p>
     <w:p>
       <w:pPr>
@@ -3389,9 +3476,569 @@
         <w:adjustRightInd w:val="0"/>
         <w:snapToGrid w:val="0"/>
         <w:textAlignment w:val="baseline"/>
-      </w:pPr>
-      <w:r>
-        <w:t>为公司客服人员专用工具，主要用于记录通话数据、客户基础信息、问题申告内容、事件处理小结等关键信息。该系统支持导出各类统计数据报表，是监督热线服务质量、评估工作成效的核心依据。</w:t>
+        <w:rPr>
+          <w:rFonts w:hint="eastAsia"/>
+        </w:rPr>
+      </w:pPr>
+      <w:r>
+        <w:rPr>
+          <w:rFonts w:hint="eastAsia"/>
+        </w:rPr>
+        <w:t>服务台作为信息部门和服务客户之间的唯一联系点，提供了一个化被动管理为主动管理的有效工具，它既可以响应客户的询问和请求，也可以解决客户的故障和疑问，对事件的处理过程进行全面监控，提高事件的处理效率和客户的满意度。</w:t>
+      </w:r>
+    </w:p>
+    <w:p>
+      <w:pPr>
+        <w:pStyle w:val="29"/>
+        <w:keepNext w:val="0"/>
+        <w:keepLines w:val="0"/>
+        <w:pageBreakBefore w:val="0"/>
+        <w:widowControl w:val="0"/>
+        <w:kinsoku w:val="0"/>
+        <w:wordWrap/>
+        <w:overflowPunct/>
+        <w:topLinePunct w:val="0"/>
+        <w:autoSpaceDE w:val="0"/>
+        <w:autoSpaceDN w:val="0"/>
+        <w:bidi w:val="0"/>
+        <w:adjustRightInd w:val="0"/>
+        <w:snapToGrid w:val="0"/>
+        <w:textAlignment w:val="baseline"/>
+        <w:rPr>
+          <w:rFonts w:hint="eastAsia"/>
+        </w:rPr>
+      </w:pPr>
+      <w:r>
+        <w:rPr>
+          <w:rFonts w:hint="eastAsia"/>
+        </w:rPr>
+        <w:t>服务台提供受理服务请求的功能，基于客户提交的服务请求，依据统一的紧急度、影响度、优先级判断标准，将服务请求转化为事件工单，并按匹配的服务目录分配给运维团队支持。对于处理中的事件工单，服务台支持跟踪工单处理过程，支持按需进行干预（如更换处理人、强制接管、强制完成）或挂起（主要针对因客观原因无法继续处理的工单），确保服务质量。</w:t>
+      </w:r>
+    </w:p>
+    <w:p>
+      <w:pPr>
+        <w:pStyle w:val="29"/>
+        <w:keepNext w:val="0"/>
+        <w:keepLines w:val="0"/>
+        <w:pageBreakBefore w:val="0"/>
+        <w:widowControl w:val="0"/>
+        <w:kinsoku w:val="0"/>
+        <w:wordWrap/>
+        <w:overflowPunct/>
+        <w:topLinePunct w:val="0"/>
+        <w:autoSpaceDE w:val="0"/>
+        <w:autoSpaceDN w:val="0"/>
+        <w:bidi w:val="0"/>
+        <w:adjustRightInd w:val="0"/>
+        <w:snapToGrid w:val="0"/>
+        <w:textAlignment w:val="baseline"/>
+        <w:rPr>
+          <w:rFonts w:hint="eastAsia" w:ascii="宋体" w:hAnsi="宋体" w:cs="宋体"/>
+          <w:szCs w:val="24"/>
+        </w:rPr>
+      </w:pPr>
+      <w:r>
+        <w:rPr>
+          <w:rFonts w:hint="eastAsia"/>
+        </w:rPr>
+        <w:t>服务台目的是为了加强客户与IT服务管理之间的联系，并作为IT服务部门与客户之间的连接点。服务台可以根据客户的简单查询需求调用IT服务管理系统中已有资源或解决方案，为客户提供自助服务并自我解决部分事件；同时，服务台亦承担收集并记录客户提交的服务请求，创建并维护与事件或服务请求相关的针对性记录，并由此启动“事件管理流程”。</w:t>
+      </w:r>
+    </w:p>
+    <w:p>
+      <w:pPr>
+        <w:keepNext w:val="0"/>
+        <w:keepLines w:val="0"/>
+        <w:pageBreakBefore w:val="0"/>
+        <w:widowControl w:val="0"/>
+        <w:kinsoku w:val="0"/>
+        <w:wordWrap/>
+        <w:overflowPunct/>
+        <w:topLinePunct w:val="0"/>
+        <w:autoSpaceDE w:val="0"/>
+        <w:autoSpaceDN w:val="0"/>
+        <w:bidi w:val="0"/>
+        <w:adjustRightInd w:val="0"/>
+        <w:snapToGrid w:val="0"/>
+        <w:spacing w:line="360" w:lineRule="auto"/>
+        <w:ind w:firstLine="420" w:firstLineChars="200"/>
+        <w:textAlignment w:val="baseline"/>
+        <w:rPr>
+          <w:rFonts w:hint="eastAsia" w:ascii="宋体" w:hAnsi="宋体" w:cs="宋体"/>
+          <w:sz w:val="24"/>
+          <w:szCs w:val="24"/>
+        </w:rPr>
+      </w:pPr>
+      <w:r>
+        <w:drawing>
+          <wp:inline distT="0" distB="0" distL="114300" distR="114300">
+            <wp:extent cx="4137660" cy="1477645"/>
+            <wp:effectExtent l="0" t="0" r="7620" b="635"/>
+            <wp:docPr id="39" name="图片 14"/>
+            <wp:cNvGraphicFramePr>
+              <a:graphicFrameLocks xmlns:a="http://schemas.openxmlformats.org/drawingml/2006/main" noChangeAspect="1"/>
+            </wp:cNvGraphicFramePr>
+            <a:graphic xmlns:a="http://schemas.openxmlformats.org/drawingml/2006/main">
+              <a:graphicData uri="http://schemas.openxmlformats.org/drawingml/2006/picture">
+                <pic:pic xmlns:pic="http://schemas.openxmlformats.org/drawingml/2006/picture">
+                  <pic:nvPicPr>
+                    <pic:cNvPr id="39" name="图片 14"/>
+                    <pic:cNvPicPr>
+                      <a:picLocks noChangeAspect="1"/>
+                    </pic:cNvPicPr>
+                  </pic:nvPicPr>
+                  <pic:blipFill>
+                    <a:blip r:embed="rId8"/>
+                    <a:stretch>
+                      <a:fillRect/>
+                    </a:stretch>
+                  </pic:blipFill>
+                  <pic:spPr>
+                    <a:xfrm>
+                      <a:off x="0" y="0"/>
+                      <a:ext cx="4137660" cy="1477645"/>
+                    </a:xfrm>
+                    <a:prstGeom prst="rect">
+                      <a:avLst/>
+                    </a:prstGeom>
+                    <a:noFill/>
+                    <a:ln>
+                      <a:noFill/>
+                    </a:ln>
+                  </pic:spPr>
+                </pic:pic>
+              </a:graphicData>
+            </a:graphic>
+          </wp:inline>
+        </w:drawing>
+      </w:r>
+    </w:p>
+    <w:p>
+      <w:pPr>
+        <w:keepNext w:val="0"/>
+        <w:keepLines w:val="0"/>
+        <w:pageBreakBefore w:val="0"/>
+        <w:widowControl w:val="0"/>
+        <w:kinsoku w:val="0"/>
+        <w:wordWrap/>
+        <w:overflowPunct/>
+        <w:topLinePunct w:val="0"/>
+        <w:autoSpaceDE w:val="0"/>
+        <w:autoSpaceDN w:val="0"/>
+        <w:bidi w:val="0"/>
+        <w:adjustRightInd w:val="0"/>
+        <w:snapToGrid w:val="0"/>
+        <w:spacing w:line="360" w:lineRule="auto"/>
+        <w:ind w:firstLine="420" w:firstLineChars="200"/>
+        <w:jc w:val="center"/>
+        <w:textAlignment w:val="baseline"/>
+        <w:rPr>
+          <w:rFonts w:hint="eastAsia"/>
+        </w:rPr>
+      </w:pPr>
+      <w:r>
+        <w:rPr>
+          <w:rFonts w:hint="eastAsia"/>
+        </w:rPr>
+        <w:t>填写故障单</w:t>
+      </w:r>
+    </w:p>
+    <w:p>
+      <w:pPr>
+        <w:keepNext w:val="0"/>
+        <w:keepLines w:val="0"/>
+        <w:pageBreakBefore w:val="0"/>
+        <w:widowControl w:val="0"/>
+        <w:tabs>
+          <w:tab w:val="left" w:pos="628"/>
+        </w:tabs>
+        <w:kinsoku w:val="0"/>
+        <w:wordWrap/>
+        <w:overflowPunct/>
+        <w:topLinePunct w:val="0"/>
+        <w:autoSpaceDE w:val="0"/>
+        <w:autoSpaceDN w:val="0"/>
+        <w:bidi w:val="0"/>
+        <w:adjustRightInd w:val="0"/>
+        <w:snapToGrid w:val="0"/>
+        <w:jc w:val="left"/>
+        <w:textAlignment w:val="baseline"/>
+        <w:rPr>
+          <w:rFonts w:hint="eastAsia"/>
+        </w:rPr>
+      </w:pPr>
+    </w:p>
+    <w:p>
+      <w:pPr>
+        <w:keepNext w:val="0"/>
+        <w:keepLines w:val="0"/>
+        <w:pageBreakBefore w:val="0"/>
+        <w:widowControl w:val="0"/>
+        <w:tabs>
+          <w:tab w:val="left" w:pos="628"/>
+        </w:tabs>
+        <w:kinsoku w:val="0"/>
+        <w:wordWrap/>
+        <w:overflowPunct/>
+        <w:topLinePunct w:val="0"/>
+        <w:autoSpaceDE w:val="0"/>
+        <w:autoSpaceDN w:val="0"/>
+        <w:bidi w:val="0"/>
+        <w:adjustRightInd w:val="0"/>
+        <w:snapToGrid w:val="0"/>
+        <w:jc w:val="left"/>
+        <w:textAlignment w:val="baseline"/>
+      </w:pPr>
+      <w:r>
+        <w:drawing>
+          <wp:inline distT="0" distB="0" distL="114300" distR="114300">
+            <wp:extent cx="5270500" cy="2903220"/>
+            <wp:effectExtent l="0" t="0" r="2540" b="7620"/>
+            <wp:docPr id="3" name="图片 2"/>
+            <wp:cNvGraphicFramePr>
+              <a:graphicFrameLocks xmlns:a="http://schemas.openxmlformats.org/drawingml/2006/main" noChangeAspect="1"/>
+            </wp:cNvGraphicFramePr>
+            <a:graphic xmlns:a="http://schemas.openxmlformats.org/drawingml/2006/main">
+              <a:graphicData uri="http://schemas.openxmlformats.org/drawingml/2006/picture">
+                <pic:pic xmlns:pic="http://schemas.openxmlformats.org/drawingml/2006/picture">
+                  <pic:nvPicPr>
+                    <pic:cNvPr id="3" name="图片 2"/>
+                    <pic:cNvPicPr>
+                      <a:picLocks noChangeAspect="1"/>
+                    </pic:cNvPicPr>
+                  </pic:nvPicPr>
+                  <pic:blipFill>
+                    <a:blip r:embed="rId9"/>
+                    <a:stretch>
+                      <a:fillRect/>
+                    </a:stretch>
+                  </pic:blipFill>
+                  <pic:spPr>
+                    <a:xfrm>
+                      <a:off x="0" y="0"/>
+                      <a:ext cx="5270500" cy="2903220"/>
+                    </a:xfrm>
+                    <a:prstGeom prst="rect">
+                      <a:avLst/>
+                    </a:prstGeom>
+                    <a:noFill/>
+                    <a:ln>
+                      <a:noFill/>
+                    </a:ln>
+                  </pic:spPr>
+                </pic:pic>
+              </a:graphicData>
+            </a:graphic>
+          </wp:inline>
+        </w:drawing>
+      </w:r>
+    </w:p>
+    <w:p>
+      <w:pPr>
+        <w:keepNext w:val="0"/>
+        <w:keepLines w:val="0"/>
+        <w:pageBreakBefore w:val="0"/>
+        <w:widowControl w:val="0"/>
+        <w:tabs>
+          <w:tab w:val="left" w:pos="628"/>
+        </w:tabs>
+        <w:kinsoku w:val="0"/>
+        <w:wordWrap/>
+        <w:overflowPunct/>
+        <w:topLinePunct w:val="0"/>
+        <w:autoSpaceDE w:val="0"/>
+        <w:autoSpaceDN w:val="0"/>
+        <w:bidi w:val="0"/>
+        <w:adjustRightInd w:val="0"/>
+        <w:snapToGrid w:val="0"/>
+        <w:jc w:val="left"/>
+        <w:textAlignment w:val="baseline"/>
+      </w:pPr>
+      <w:r>
+        <w:drawing>
+          <wp:inline distT="0" distB="0" distL="114300" distR="114300">
+            <wp:extent cx="5270500" cy="2914650"/>
+            <wp:effectExtent l="0" t="0" r="2540" b="11430"/>
+            <wp:docPr id="2" name="图片 1"/>
+            <wp:cNvGraphicFramePr>
+              <a:graphicFrameLocks xmlns:a="http://schemas.openxmlformats.org/drawingml/2006/main" noChangeAspect="1"/>
+            </wp:cNvGraphicFramePr>
+            <a:graphic xmlns:a="http://schemas.openxmlformats.org/drawingml/2006/main">
+              <a:graphicData uri="http://schemas.openxmlformats.org/drawingml/2006/picture">
+                <pic:pic xmlns:pic="http://schemas.openxmlformats.org/drawingml/2006/picture">
+                  <pic:nvPicPr>
+                    <pic:cNvPr id="2" name="图片 1"/>
+                    <pic:cNvPicPr>
+                      <a:picLocks noChangeAspect="1"/>
+                    </pic:cNvPicPr>
+                  </pic:nvPicPr>
+                  <pic:blipFill>
+                    <a:blip r:embed="rId10"/>
+                    <a:stretch>
+                      <a:fillRect/>
+                    </a:stretch>
+                  </pic:blipFill>
+                  <pic:spPr>
+                    <a:xfrm>
+                      <a:off x="0" y="0"/>
+                      <a:ext cx="5270500" cy="2914650"/>
+                    </a:xfrm>
+                    <a:prstGeom prst="rect">
+                      <a:avLst/>
+                    </a:prstGeom>
+                    <a:noFill/>
+                    <a:ln>
+                      <a:noFill/>
+                    </a:ln>
+                  </pic:spPr>
+                </pic:pic>
+              </a:graphicData>
+            </a:graphic>
+          </wp:inline>
+        </w:drawing>
+      </w:r>
+    </w:p>
+    <w:p>
+      <w:pPr>
+        <w:keepNext w:val="0"/>
+        <w:keepLines w:val="0"/>
+        <w:pageBreakBefore w:val="0"/>
+        <w:widowControl w:val="0"/>
+        <w:tabs>
+          <w:tab w:val="left" w:pos="628"/>
+        </w:tabs>
+        <w:kinsoku w:val="0"/>
+        <w:wordWrap/>
+        <w:overflowPunct/>
+        <w:topLinePunct w:val="0"/>
+        <w:autoSpaceDE w:val="0"/>
+        <w:autoSpaceDN w:val="0"/>
+        <w:bidi w:val="0"/>
+        <w:adjustRightInd w:val="0"/>
+        <w:snapToGrid w:val="0"/>
+        <w:jc w:val="center"/>
+        <w:textAlignment w:val="baseline"/>
+        <w:rPr>
+          <w:rFonts w:hint="eastAsia"/>
+          <w:sz w:val="24"/>
+          <w:szCs w:val="24"/>
+        </w:rPr>
+      </w:pPr>
+      <w:r>
+        <w:rPr>
+          <w:rFonts w:hint="eastAsia"/>
+        </w:rPr>
+        <w:t>填写故障内容，处理完成</w:t>
+      </w:r>
+    </w:p>
+    <w:p>
+      <w:pPr>
+        <w:pStyle w:val="28"/>
+        <w:keepNext w:val="0"/>
+        <w:keepLines w:val="0"/>
+        <w:pageBreakBefore w:val="0"/>
+        <w:widowControl w:val="0"/>
+        <w:kinsoku w:val="0"/>
+        <w:wordWrap/>
+        <w:overflowPunct/>
+        <w:topLinePunct w:val="0"/>
+        <w:autoSpaceDE w:val="0"/>
+        <w:autoSpaceDN w:val="0"/>
+        <w:bidi w:val="0"/>
+        <w:adjustRightInd w:val="0"/>
+        <w:snapToGrid w:val="0"/>
+        <w:textAlignment w:val="baseline"/>
+      </w:pPr>
+      <w:bookmarkStart w:id="11" w:name="heading_6"/>
+      <w:bookmarkStart w:id="12" w:name="_Toc25907"/>
+      <w:r>
+        <w:t>监督与管理</w:t>
+      </w:r>
+      <w:bookmarkEnd w:id="11"/>
+      <w:bookmarkEnd w:id="12"/>
+    </w:p>
+    <w:p>
+      <w:pPr>
+        <w:pStyle w:val="29"/>
+        <w:keepNext w:val="0"/>
+        <w:keepLines w:val="0"/>
+        <w:pageBreakBefore w:val="0"/>
+        <w:widowControl w:val="0"/>
+        <w:kinsoku w:val="0"/>
+        <w:wordWrap/>
+        <w:overflowPunct/>
+        <w:topLinePunct w:val="0"/>
+        <w:autoSpaceDE w:val="0"/>
+        <w:autoSpaceDN w:val="0"/>
+        <w:bidi w:val="0"/>
+        <w:adjustRightInd w:val="0"/>
+        <w:snapToGrid w:val="0"/>
+        <w:textAlignment w:val="baseline"/>
+      </w:pPr>
+      <w:r>
+        <w:t>服务台不仅是运维服务的前端窗口，更是运维服务能力与质量管理的关键环节，其在运维管控中的作用主要体现在以下方面：</w:t>
+      </w:r>
+    </w:p>
+    <w:p>
+      <w:pPr>
+        <w:pStyle w:val="29"/>
+        <w:keepNext w:val="0"/>
+        <w:keepLines w:val="0"/>
+        <w:pageBreakBefore w:val="0"/>
+        <w:widowControl w:val="0"/>
+        <w:kinsoku w:val="0"/>
+        <w:wordWrap/>
+        <w:overflowPunct/>
+        <w:topLinePunct w:val="0"/>
+        <w:autoSpaceDE w:val="0"/>
+        <w:autoSpaceDN w:val="0"/>
+        <w:bidi w:val="0"/>
+        <w:adjustRightInd w:val="0"/>
+        <w:snapToGrid w:val="0"/>
+        <w:textAlignment w:val="baseline"/>
+      </w:pPr>
+      <w:r>
+        <w:t>全程监控事件处理进程，通过及时协调技术、人力等各方资源，有效缩短事件解决周期，提升服务效率。</w:t>
+      </w:r>
+    </w:p>
+    <w:p>
+      <w:pPr>
+        <w:pStyle w:val="29"/>
+        <w:keepNext w:val="0"/>
+        <w:keepLines w:val="0"/>
+        <w:pageBreakBefore w:val="0"/>
+        <w:widowControl w:val="0"/>
+        <w:kinsoku w:val="0"/>
+        <w:wordWrap/>
+        <w:overflowPunct/>
+        <w:topLinePunct w:val="0"/>
+        <w:autoSpaceDE w:val="0"/>
+        <w:autoSpaceDN w:val="0"/>
+        <w:bidi w:val="0"/>
+        <w:adjustRightInd w:val="0"/>
+        <w:snapToGrid w:val="0"/>
+        <w:textAlignment w:val="baseline"/>
+      </w:pPr>
+      <w:r>
+        <w:t>系统收集与统计运维服务能力指标数据，主动与客户就指标达成情况进行沟通，并将数据作为运维服务绩效考核的核心依据。</w:t>
+      </w:r>
+    </w:p>
+    <w:p>
+      <w:pPr>
+        <w:pStyle w:val="29"/>
+        <w:keepNext w:val="0"/>
+        <w:keepLines w:val="0"/>
+        <w:pageBreakBefore w:val="0"/>
+        <w:widowControl w:val="0"/>
+        <w:kinsoku w:val="0"/>
+        <w:wordWrap/>
+        <w:overflowPunct/>
+        <w:topLinePunct w:val="0"/>
+        <w:autoSpaceDE w:val="0"/>
+        <w:autoSpaceDN w:val="0"/>
+        <w:bidi w:val="0"/>
+        <w:adjustRightInd w:val="0"/>
+        <w:snapToGrid w:val="0"/>
+        <w:textAlignment w:val="baseline"/>
+      </w:pPr>
+      <w:r>
+        <w:t>针对绩效考核结果中不理想的指标，组织客户、运维团队开展联合分析，精准定位问题根源，提出针对性改进措施或设立专项改进任务，并推动落地实施。</w:t>
+      </w:r>
+    </w:p>
+    <w:p>
+      <w:pPr>
+        <w:pStyle w:val="29"/>
+        <w:keepNext w:val="0"/>
+        <w:keepLines w:val="0"/>
+        <w:pageBreakBefore w:val="0"/>
+        <w:widowControl w:val="0"/>
+        <w:kinsoku w:val="0"/>
+        <w:wordWrap/>
+        <w:overflowPunct/>
+        <w:topLinePunct w:val="0"/>
+        <w:autoSpaceDE w:val="0"/>
+        <w:autoSpaceDN w:val="0"/>
+        <w:bidi w:val="0"/>
+        <w:adjustRightInd w:val="0"/>
+        <w:snapToGrid w:val="0"/>
+        <w:textAlignment w:val="baseline"/>
+      </w:pPr>
+      <w:r>
+        <w:t>跟踪改进措施的执行结果，完成效果确认与经验总结，同时组织开展经验巩固与推广工作，实现运维服务能力的持续提升。</w:t>
+      </w:r>
+    </w:p>
+    <w:p>
+      <w:pPr>
+        <w:pStyle w:val="28"/>
+        <w:keepNext w:val="0"/>
+        <w:keepLines w:val="0"/>
+        <w:pageBreakBefore w:val="0"/>
+        <w:widowControl w:val="0"/>
+        <w:kinsoku w:val="0"/>
+        <w:wordWrap/>
+        <w:overflowPunct/>
+        <w:topLinePunct w:val="0"/>
+        <w:autoSpaceDE w:val="0"/>
+        <w:autoSpaceDN w:val="0"/>
+        <w:bidi w:val="0"/>
+        <w:adjustRightInd w:val="0"/>
+        <w:snapToGrid w:val="0"/>
+        <w:textAlignment w:val="baseline"/>
+      </w:pPr>
+      <w:bookmarkStart w:id="13" w:name="heading_7"/>
+      <w:bookmarkStart w:id="14" w:name="_Toc13270"/>
+      <w:r>
+        <w:t>服务台工作情况</w:t>
+      </w:r>
+      <w:bookmarkEnd w:id="13"/>
+      <w:bookmarkEnd w:id="14"/>
+    </w:p>
+    <w:p>
+      <w:pPr>
+        <w:pStyle w:val="29"/>
+        <w:keepNext w:val="0"/>
+        <w:keepLines w:val="0"/>
+        <w:pageBreakBefore w:val="0"/>
+        <w:widowControl w:val="0"/>
+        <w:kinsoku w:val="0"/>
+        <w:wordWrap/>
+        <w:overflowPunct/>
+        <w:topLinePunct w:val="0"/>
+        <w:autoSpaceDE w:val="0"/>
+        <w:autoSpaceDN w:val="0"/>
+        <w:bidi w:val="0"/>
+        <w:adjustRightInd w:val="0"/>
+        <w:snapToGrid w:val="0"/>
+        <w:textAlignment w:val="baseline"/>
+      </w:pPr>
+      <w:r>
+        <w:rPr>
+          <w:rFonts w:hint="eastAsia"/>
+          <w:lang w:val="en-US" w:eastAsia="zh-CN"/>
+        </w:rPr>
+        <w:t>截止</w:t>
+      </w:r>
+      <w:r>
+        <w:t>202</w:t>
+      </w:r>
+      <w:r>
+        <w:rPr>
+          <w:rFonts w:hint="eastAsia"/>
+          <w:lang w:val="en-US" w:eastAsia="zh-CN"/>
+        </w:rPr>
+        <w:t>5</w:t>
+      </w:r>
+      <w:r>
+        <w:t>年</w:t>
+      </w:r>
+      <w:r>
+        <w:rPr>
+          <w:rFonts w:hint="eastAsia"/>
+          <w:lang w:val="en-US" w:eastAsia="zh-CN"/>
+        </w:rPr>
+        <w:t>10月</w:t>
+      </w:r>
+      <w:r>
+        <w:t>，服务台围绕客户需求扎实开展工作，各项工作指标表现良好，具体情况如下：</w:t>
       </w:r>
     </w:p>
     <w:p>
@@ -3412,15 +4059,13 @@
         <w:snapToGrid w:val="0"/>
         <w:textAlignment w:val="baseline"/>
       </w:pPr>
-      <w:bookmarkStart w:id="10" w:name="_Toc13631"/>
-      <w:r>
-        <w:rPr>
-          <w:rFonts w:hint="eastAsia"/>
-          <w:lang w:val="en-US" w:eastAsia="zh-CN"/>
-        </w:rPr>
-        <w:t>服务知识</w:t>
-      </w:r>
-      <w:bookmarkEnd w:id="10"/>
+      <w:bookmarkStart w:id="15" w:name="heading_8"/>
+      <w:bookmarkStart w:id="16" w:name="_Toc23049"/>
+      <w:r>
+        <w:t>服务热线工作情况</w:t>
+      </w:r>
+      <w:bookmarkEnd w:id="15"/>
+      <w:bookmarkEnd w:id="16"/>
     </w:p>
     <w:p>
       <w:pPr>
@@ -3441,34 +4086,18 @@
         <w:textAlignment w:val="baseline"/>
       </w:pPr>
       <w:r>
-        <w:t>依据标准化文档架构搭建，具备个人首页展示、知识目录分类、知识批量导入、知识点精准检索、知识公告维护等功能，为坐席人员提供高效的知识查询与支撑服务，助力问题快速解决。</w:t>
-      </w:r>
-    </w:p>
-    <w:p>
-      <w:pPr>
-        <w:pStyle w:val="28"/>
-        <w:keepNext w:val="0"/>
-        <w:keepLines w:val="0"/>
-        <w:pageBreakBefore w:val="0"/>
-        <w:widowControl w:val="0"/>
-        <w:kinsoku w:val="0"/>
-        <w:wordWrap/>
-        <w:overflowPunct/>
-        <w:topLinePunct w:val="0"/>
-        <w:autoSpaceDE w:val="0"/>
-        <w:autoSpaceDN w:val="0"/>
-        <w:bidi w:val="0"/>
-        <w:adjustRightInd w:val="0"/>
-        <w:snapToGrid w:val="0"/>
-        <w:textAlignment w:val="baseline"/>
-      </w:pPr>
-      <w:bookmarkStart w:id="11" w:name="_Toc20540"/>
-      <w:bookmarkStart w:id="12" w:name="heading_6"/>
-      <w:r>
-        <w:t>监督与管理</w:t>
-      </w:r>
-      <w:bookmarkEnd w:id="11"/>
-      <w:bookmarkEnd w:id="12"/>
+        <w:t>累计受理客户各类申告、咨询</w:t>
+      </w:r>
+      <w:r>
+        <w:rPr>
+          <w:rFonts w:hint="eastAsia"/>
+          <w:lang w:val="en-US" w:eastAsia="zh-CN"/>
+        </w:rPr>
+        <w:t>300余件，全部处理回复</w:t>
+      </w:r>
+      <w:r>
+        <w:t>，实现问题“件件有回音、事事有着落”。</w:t>
+      </w:r>
     </w:p>
     <w:p>
       <w:pPr>
@@ -3489,7 +4118,31 @@
         <w:textAlignment w:val="baseline"/>
       </w:pPr>
       <w:r>
-        <w:t>服务台不仅是运维服务的前端窗口，更是运维服务能力与质量管理的关键环节，其在运维管控中的作用主要体现在以下方面：</w:t>
+        <w:rPr>
+          <w:rFonts w:hint="eastAsia"/>
+          <w:lang w:val="en-US" w:eastAsia="zh-CN"/>
+        </w:rPr>
+        <w:t>服务台在20秒内接通</w:t>
+      </w:r>
+      <w:r>
+        <w:t>，有效避免客户长时间等待</w:t>
+      </w:r>
+      <w:r>
+        <w:rPr>
+          <w:rFonts w:hint="eastAsia"/>
+          <w:lang w:eastAsia="zh-CN"/>
+        </w:rPr>
+        <w:t>，</w:t>
+      </w:r>
+      <w:r>
+        <w:rPr>
+          <w:rFonts w:hint="eastAsia"/>
+          <w:lang w:val="en-US" w:eastAsia="zh-CN"/>
+        </w:rPr>
+        <w:t>提高客户满意度</w:t>
+      </w:r>
+      <w:r>
+        <w:t>。</w:t>
       </w:r>
     </w:p>
     <w:p>
@@ -3511,8 +4164,41 @@
         <w:textAlignment w:val="baseline"/>
       </w:pPr>
       <w:r>
-        <w:t>全程监控事件处理进程，通过及时协调技术、人力等各方资源，有效缩短事件解决周期，提升服务效率。</w:t>
-      </w:r>
+        <w:rPr>
+          <w:rFonts w:hint="eastAsia"/>
+          <w:lang w:val="en-US" w:eastAsia="zh-CN"/>
+        </w:rPr>
+        <w:t>截止目前</w:t>
+      </w:r>
+      <w:r>
+        <w:t>受理到客户投诉，客户满意度保持高位，服务质量获得认可。</w:t>
+      </w:r>
+    </w:p>
+    <w:p>
+      <w:pPr>
+        <w:pStyle w:val="30"/>
+        <w:keepNext w:val="0"/>
+        <w:keepLines w:val="0"/>
+        <w:pageBreakBefore w:val="0"/>
+        <w:widowControl w:val="0"/>
+        <w:kinsoku w:val="0"/>
+        <w:wordWrap/>
+        <w:overflowPunct/>
+        <w:topLinePunct w:val="0"/>
+        <w:autoSpaceDE w:val="0"/>
+        <w:autoSpaceDN w:val="0"/>
+        <w:bidi w:val="0"/>
+        <w:adjustRightInd w:val="0"/>
+        <w:snapToGrid w:val="0"/>
+        <w:textAlignment w:val="baseline"/>
+      </w:pPr>
+      <w:bookmarkStart w:id="17" w:name="heading_9"/>
+      <w:bookmarkStart w:id="18" w:name="_Toc22539"/>
+      <w:r>
+        <w:t>即时通讯渠道</w:t>
+      </w:r>
+      <w:bookmarkEnd w:id="17"/>
+      <w:bookmarkEnd w:id="18"/>
     </w:p>
     <w:p>
       <w:pPr>
@@ -3533,315 +4219,49 @@
         <w:textAlignment w:val="baseline"/>
       </w:pPr>
       <w:r>
-        <w:t>系统收集与统计运维服务能力指标数据，主动与客户就指标达成情况进行沟通，并将数据作为运维服务绩效考核的核心依据。</w:t>
+        <w:t>通过即时通讯渠道受理各类客户申告</w:t>
+      </w:r>
+      <w:r>
+        <w:rPr>
+          <w:rFonts w:hint="eastAsia"/>
+          <w:lang w:val="en-US" w:eastAsia="zh-CN"/>
+        </w:rPr>
+        <w:t>200</w:t>
+      </w:r>
+      <w:r>
+        <w:t>单，其中操作咨询类问题占比</w:t>
+      </w:r>
+      <w:r>
+        <w:rPr>
+          <w:rFonts w:hint="eastAsia"/>
+          <w:lang w:val="en-US" w:eastAsia="zh-CN"/>
+        </w:rPr>
+        <w:t>较高</w:t>
+      </w:r>
+      <w:r>
+        <w:t>，反映出客户对系统操作指导的需求较为集中，为后续</w:t>
+      </w:r>
+      <w:r>
+        <w:rPr>
+          <w:rFonts w:hint="eastAsia"/>
+          <w:lang w:val="en-US" w:eastAsia="zh-CN"/>
+        </w:rPr>
+        <w:t>服务知识</w:t>
+      </w:r>
+      <w:r>
+        <w:t>优化与针对性培训提供了方向。</w:t>
       </w:r>
     </w:p>
     <w:p>
       <w:pPr>
-        <w:pStyle w:val="29"/>
-        <w:keepNext w:val="0"/>
-        <w:keepLines w:val="0"/>
-        <w:pageBreakBefore w:val="0"/>
-        <w:widowControl w:val="0"/>
-        <w:kinsoku w:val="0"/>
-        <w:wordWrap/>
-        <w:overflowPunct/>
-        <w:topLinePunct w:val="0"/>
-        <w:autoSpaceDE w:val="0"/>
-        <w:autoSpaceDN w:val="0"/>
+        <w:pStyle w:val="30"/>
         <w:bidi w:val="0"/>
-        <w:adjustRightInd w:val="0"/>
-        <w:snapToGrid w:val="0"/>
-        <w:textAlignment w:val="baseline"/>
-      </w:pPr>
-      <w:r>
-        <w:t>针对绩效考核结果中不理想的指标，组织客户、运维团队开展联合分析，精准定位问题根源，提出针对性改进措施或设立专项改进任务，并推动落地实施。</w:t>
-      </w:r>
-    </w:p>
-    <w:p>
-      <w:pPr>
-        <w:pStyle w:val="29"/>
-        <w:keepNext w:val="0"/>
-        <w:keepLines w:val="0"/>
-        <w:pageBreakBefore w:val="0"/>
-        <w:widowControl w:val="0"/>
-        <w:kinsoku w:val="0"/>
-        <w:wordWrap/>
-        <w:overflowPunct/>
-        <w:topLinePunct w:val="0"/>
-        <w:autoSpaceDE w:val="0"/>
-        <w:autoSpaceDN w:val="0"/>
-        <w:bidi w:val="0"/>
-        <w:adjustRightInd w:val="0"/>
-        <w:snapToGrid w:val="0"/>
-        <w:textAlignment w:val="baseline"/>
-      </w:pPr>
-      <w:r>
-        <w:t>跟踪改进措施的执行结果，完成效果确认与经验总结，同时组织开展经验巩固与推广工作，实现运维服务能力的持续提升。</w:t>
-      </w:r>
-    </w:p>
-    <w:p>
-      <w:pPr>
-        <w:pStyle w:val="28"/>
-        <w:keepNext w:val="0"/>
-        <w:keepLines w:val="0"/>
-        <w:pageBreakBefore w:val="0"/>
-        <w:widowControl w:val="0"/>
-        <w:kinsoku w:val="0"/>
-        <w:wordWrap/>
-        <w:overflowPunct/>
-        <w:topLinePunct w:val="0"/>
-        <w:autoSpaceDE w:val="0"/>
-        <w:autoSpaceDN w:val="0"/>
-        <w:bidi w:val="0"/>
-        <w:adjustRightInd w:val="0"/>
-        <w:snapToGrid w:val="0"/>
-        <w:textAlignment w:val="baseline"/>
-      </w:pPr>
-      <w:bookmarkStart w:id="13" w:name="_Toc14568"/>
-      <w:bookmarkStart w:id="14" w:name="heading_7"/>
-      <w:r>
-        <w:t>服务台工作情况</w:t>
-      </w:r>
-      <w:bookmarkEnd w:id="13"/>
-      <w:bookmarkEnd w:id="14"/>
-    </w:p>
-    <w:p>
-      <w:pPr>
-        <w:pStyle w:val="29"/>
-        <w:keepNext w:val="0"/>
-        <w:keepLines w:val="0"/>
-        <w:pageBreakBefore w:val="0"/>
-        <w:widowControl w:val="0"/>
-        <w:kinsoku w:val="0"/>
-        <w:wordWrap/>
-        <w:overflowPunct/>
-        <w:topLinePunct w:val="0"/>
-        <w:autoSpaceDE w:val="0"/>
-        <w:autoSpaceDN w:val="0"/>
-        <w:bidi w:val="0"/>
-        <w:adjustRightInd w:val="0"/>
-        <w:snapToGrid w:val="0"/>
-        <w:textAlignment w:val="baseline"/>
-      </w:pPr>
-      <w:r>
         <w:rPr>
           <w:rFonts w:hint="eastAsia"/>
           <w:lang w:val="en-US" w:eastAsia="zh-CN"/>
         </w:rPr>
-        <w:t>截止</w:t>
-      </w:r>
-      <w:r>
-        <w:t>202</w:t>
-      </w:r>
-      <w:r>
-        <w:rPr>
-          <w:rFonts w:hint="eastAsia"/>
-          <w:lang w:val="en-US" w:eastAsia="zh-CN"/>
-        </w:rPr>
-        <w:t>5</w:t>
-      </w:r>
-      <w:r>
-        <w:t>年</w:t>
-      </w:r>
-      <w:r>
-        <w:rPr>
-          <w:rFonts w:hint="eastAsia"/>
-          <w:lang w:val="en-US" w:eastAsia="zh-CN"/>
-        </w:rPr>
-        <w:t>10月</w:t>
-      </w:r>
-      <w:r>
-        <w:t>，服务台围绕客户需求扎实开展工作，各项工作指标表现良好，具体情况如下：</w:t>
-      </w:r>
-    </w:p>
-    <w:p>
-      <w:pPr>
-        <w:pStyle w:val="30"/>
-        <w:keepNext w:val="0"/>
-        <w:keepLines w:val="0"/>
-        <w:pageBreakBefore w:val="0"/>
-        <w:widowControl w:val="0"/>
-        <w:kinsoku w:val="0"/>
-        <w:wordWrap/>
-        <w:overflowPunct/>
-        <w:topLinePunct w:val="0"/>
-        <w:autoSpaceDE w:val="0"/>
-        <w:autoSpaceDN w:val="0"/>
-        <w:bidi w:val="0"/>
-        <w:adjustRightInd w:val="0"/>
-        <w:snapToGrid w:val="0"/>
-        <w:textAlignment w:val="baseline"/>
-      </w:pPr>
-      <w:bookmarkStart w:id="15" w:name="_Toc21036"/>
-      <w:bookmarkStart w:id="16" w:name="heading_8"/>
-      <w:r>
-        <w:t>服务热线工作情况</w:t>
-      </w:r>
-      <w:bookmarkEnd w:id="15"/>
-      <w:bookmarkEnd w:id="16"/>
-    </w:p>
-    <w:p>
-      <w:pPr>
-        <w:pStyle w:val="29"/>
-        <w:keepNext w:val="0"/>
-        <w:keepLines w:val="0"/>
-        <w:pageBreakBefore w:val="0"/>
-        <w:widowControl w:val="0"/>
-        <w:kinsoku w:val="0"/>
-        <w:wordWrap/>
-        <w:overflowPunct/>
-        <w:topLinePunct w:val="0"/>
-        <w:autoSpaceDE w:val="0"/>
-        <w:autoSpaceDN w:val="0"/>
-        <w:bidi w:val="0"/>
-        <w:adjustRightInd w:val="0"/>
-        <w:snapToGrid w:val="0"/>
-        <w:textAlignment w:val="baseline"/>
-      </w:pPr>
-      <w:r>
-        <w:t>累计受理客户各类申告、咨询735件，首次解决率平均达81.33%，处理完成率100%，实现问题“件件有回音、事事有着落”。</w:t>
-      </w:r>
-    </w:p>
-    <w:p>
-      <w:pPr>
-        <w:pStyle w:val="29"/>
-        <w:keepNext w:val="0"/>
-        <w:keepLines w:val="0"/>
-        <w:pageBreakBefore w:val="0"/>
-        <w:widowControl w:val="0"/>
-        <w:kinsoku w:val="0"/>
-        <w:wordWrap/>
-        <w:overflowPunct/>
-        <w:topLinePunct w:val="0"/>
-        <w:autoSpaceDE w:val="0"/>
-        <w:autoSpaceDN w:val="0"/>
-        <w:bidi w:val="0"/>
-        <w:adjustRightInd w:val="0"/>
-        <w:snapToGrid w:val="0"/>
-        <w:textAlignment w:val="baseline"/>
-      </w:pPr>
-      <w:r>
-        <w:t>话务台20秒接听率达99.07%，有效避免客户长时间等待。</w:t>
-      </w:r>
-    </w:p>
-    <w:p>
-      <w:pPr>
-        <w:pStyle w:val="29"/>
-        <w:keepNext w:val="0"/>
-        <w:keepLines w:val="0"/>
-        <w:pageBreakBefore w:val="0"/>
-        <w:widowControl w:val="0"/>
-        <w:kinsoku w:val="0"/>
-        <w:wordWrap/>
-        <w:overflowPunct/>
-        <w:topLinePunct w:val="0"/>
-        <w:autoSpaceDE w:val="0"/>
-        <w:autoSpaceDN w:val="0"/>
-        <w:bidi w:val="0"/>
-        <w:adjustRightInd w:val="0"/>
-        <w:snapToGrid w:val="0"/>
-        <w:textAlignment w:val="baseline"/>
-      </w:pPr>
-      <w:r>
-        <w:rPr>
-          <w:rFonts w:hint="eastAsia"/>
-          <w:lang w:val="en-US" w:eastAsia="zh-CN"/>
-        </w:rPr>
-        <w:t>截止目前</w:t>
-      </w:r>
-      <w:r>
-        <w:t>受理到客户投诉，客户满意度保持高位，服务质量获得认可。</w:t>
-      </w:r>
-    </w:p>
-    <w:p>
-      <w:pPr>
-        <w:pStyle w:val="30"/>
-        <w:keepNext w:val="0"/>
-        <w:keepLines w:val="0"/>
-        <w:pageBreakBefore w:val="0"/>
-        <w:widowControl w:val="0"/>
-        <w:kinsoku w:val="0"/>
-        <w:wordWrap/>
-        <w:overflowPunct/>
-        <w:topLinePunct w:val="0"/>
-        <w:autoSpaceDE w:val="0"/>
-        <w:autoSpaceDN w:val="0"/>
-        <w:bidi w:val="0"/>
-        <w:adjustRightInd w:val="0"/>
-        <w:snapToGrid w:val="0"/>
-        <w:textAlignment w:val="baseline"/>
-      </w:pPr>
-      <w:bookmarkStart w:id="17" w:name="heading_9"/>
-      <w:bookmarkStart w:id="18" w:name="_Toc19447"/>
-      <w:r>
-        <w:t>即时通讯渠道</w:t>
-      </w:r>
-      <w:bookmarkEnd w:id="17"/>
-      <w:bookmarkEnd w:id="18"/>
-    </w:p>
-    <w:p>
-      <w:pPr>
-        <w:pStyle w:val="29"/>
-        <w:keepNext w:val="0"/>
-        <w:keepLines w:val="0"/>
-        <w:pageBreakBefore w:val="0"/>
-        <w:widowControl w:val="0"/>
-        <w:kinsoku w:val="0"/>
-        <w:wordWrap/>
-        <w:overflowPunct/>
-        <w:topLinePunct w:val="0"/>
-        <w:autoSpaceDE w:val="0"/>
-        <w:autoSpaceDN w:val="0"/>
-        <w:bidi w:val="0"/>
-        <w:adjustRightInd w:val="0"/>
-        <w:snapToGrid w:val="0"/>
-        <w:textAlignment w:val="baseline"/>
-      </w:pPr>
-      <w:r>
-        <w:t>通过即时通讯渠道受理各类客户申告</w:t>
-      </w:r>
-      <w:r>
-        <w:rPr>
-          <w:rFonts w:hint="eastAsia"/>
-          <w:lang w:val="en-US" w:eastAsia="zh-CN"/>
-        </w:rPr>
-        <w:t>200</w:t>
-      </w:r>
-      <w:r>
-        <w:t>单，其中操作咨询类问题占比7</w:t>
-      </w:r>
-      <w:r>
-        <w:rPr>
-          <w:rFonts w:hint="eastAsia"/>
-          <w:lang w:val="en-US" w:eastAsia="zh-CN"/>
-        </w:rPr>
-        <w:t>0</w:t>
-      </w:r>
-      <w:r>
-        <w:t>%，反映出客户对系统操作指导的需求较为集中，为后续</w:t>
-      </w:r>
-      <w:r>
-        <w:rPr>
-          <w:rFonts w:hint="eastAsia"/>
-          <w:lang w:val="en-US" w:eastAsia="zh-CN"/>
-        </w:rPr>
-        <w:t>服务知识</w:t>
-      </w:r>
-      <w:r>
-        <w:t>优化与针对性培训提供了方向。</w:t>
-      </w:r>
-    </w:p>
-    <w:p>
-      <w:pPr>
-        <w:pStyle w:val="30"/>
-        <w:bidi w:val="0"/>
-        <w:rPr>
-          <w:rFonts w:hint="eastAsia"/>
-          <w:lang w:val="en-US" w:eastAsia="zh-CN"/>
-        </w:rPr>
-      </w:pPr>
-      <w:bookmarkStart w:id="19" w:name="_Toc3975"/>
+      </w:pPr>
+      <w:bookmarkStart w:id="19" w:name="_Toc22378"/>
       <w:r>
         <w:rPr>
           <w:rFonts w:hint="eastAsia"/>
